--- a/新建 DOCX 文档.docx
+++ b/新建 DOCX 文档.docx
@@ -19438,230 +19438,12 @@
     <w:p>
       <w:pPr>
         <w:rPr>
-          <w:rFonts w:hint="eastAsia"/>
-          <w:sz w:val="21"/>
-          <w:szCs w:val="21"/>
-          <w:lang w:val="en-US" w:eastAsia="zh-CN"/>
-        </w:rPr>
-      </w:pPr>
-      <w:r>
-        <w:rPr>
-          <w:rFonts w:hint="eastAsia"/>
-          <w:sz w:val="21"/>
-          <w:szCs w:val="21"/>
-          <w:lang w:val="en-US" w:eastAsia="zh-CN"/>
-        </w:rPr>
-        <w:t>华米OV是现在的牌子，前两三年就有了。中华酷联有一个过程，就是魅族手机的 黄章是广东人，此人的一说法是当前有短视频提到在十来年前，此人将这个 自已手机的制造流程，包括供应商，还有财务报表等，还有一堆全部给这个 雷军提了，之后直接成立小米。本来雷军要投资 黄章的 魅族。魅族现在不行了，小米因今日 米粥雷 的称呼，直接因捐款给学校上了热搜。这钱也是从手机来的，当时这个雷军名下有顺为资本等，但是此人是高校系，高校系，高校出身，和以前工厂老板、媒老板、黑恶势力的黑社会不一样，现在创客即创业者，也就做生意的人，转型成功了，然后才有现在。这几年的新闻，包括之前百e左右的股权激励和当前13E的捐款。</w:t>
-      </w:r>
-    </w:p>
-    <w:p>
-      <w:pPr>
-        <w:rPr>
-          <w:rFonts w:hint="eastAsia"/>
-          <w:sz w:val="21"/>
-          <w:szCs w:val="21"/>
-          <w:lang w:val="en-US" w:eastAsia="zh-CN"/>
-        </w:rPr>
-      </w:pPr>
-      <w:r>
-        <w:rPr>
-          <w:rFonts w:hint="eastAsia"/>
-          <w:sz w:val="21"/>
-          <w:szCs w:val="21"/>
-          <w:lang w:val="en-US" w:eastAsia="zh-CN"/>
-        </w:rPr>
-        <w:t>转型是怎么，魅族是从MP3开始的，初中学历的黄章1976年生，爱听 凤飞飞（1953年生）和杨钰莹（1971年生）。MP3当时取代了VCD这类，VCD后面发展成蓝光DVD，但是现在DVD现在也比较少人用了。网吧在十几年前火热的时候，同时取代街机厅（电子游戏厅）、家用机游戏。街机厅的赌博机（角子机，捕鱼、棋牌）这类的，全部是搬到了PC互联网，这是一个转型。</w:t>
-      </w:r>
-    </w:p>
-    <w:p>
-      <w:pPr>
-        <w:rPr>
-          <w:rFonts w:hint="eastAsia"/>
-          <w:sz w:val="21"/>
-          <w:szCs w:val="21"/>
-          <w:lang w:val="en-US" w:eastAsia="zh-CN"/>
-        </w:rPr>
-      </w:pPr>
-      <w:r>
-        <w:rPr>
-          <w:rFonts w:hint="eastAsia"/>
-          <w:sz w:val="21"/>
-          <w:szCs w:val="21"/>
-          <w:lang w:val="en-US" w:eastAsia="zh-CN"/>
-        </w:rPr>
-        <w:t>传统网文发展，前一些文字已经介绍，现阶段，还在看台湾武侠发展史，这个台湾武侠发展史比香港的武侠发展史还重要。从先后关系看。</w:t>
-      </w:r>
-    </w:p>
-    <w:p>
-      <w:pPr>
-        <w:rPr>
-          <w:rFonts w:hint="eastAsia"/>
-          <w:sz w:val="21"/>
-          <w:szCs w:val="21"/>
-          <w:lang w:val="en-US" w:eastAsia="zh-CN"/>
-        </w:rPr>
-      </w:pPr>
-      <w:r>
-        <w:rPr>
-          <w:rFonts w:hint="eastAsia"/>
-          <w:sz w:val="21"/>
-          <w:szCs w:val="21"/>
-          <w:lang w:val="en-US" w:eastAsia="zh-CN"/>
-        </w:rPr>
-        <w:t>卧龙生为代表是60年代初的这批是比较火热的。50年末，60年初是卧龙生火热的时候，之后是凭借是之前的那几部开始了一个做职业武侠作家有三十年，但是后面名气完全被新生事我取代了。</w:t>
-      </w:r>
-    </w:p>
-    <w:p>
-      <w:pPr>
-        <w:rPr>
-          <w:rFonts w:hint="eastAsia"/>
-          <w:sz w:val="21"/>
-          <w:szCs w:val="21"/>
-          <w:lang w:val="en-US" w:eastAsia="zh-CN"/>
-        </w:rPr>
-      </w:pPr>
-      <w:r>
-        <w:rPr>
-          <w:rFonts w:hint="eastAsia"/>
-          <w:sz w:val="21"/>
-          <w:szCs w:val="21"/>
-          <w:lang w:val="en-US" w:eastAsia="zh-CN"/>
-        </w:rPr>
-        <w:t>武侠在国外并不流行，那样国外邻国日韩文化传进来的。为何朝鲜不传进来？朝鲜和60年前的国内一样封闭的。在60年前为何没有国内武侠发展的？没有一部？这个就值得思考，当时一个“打黑五类”持续了二三十年。</w:t>
-      </w:r>
-    </w:p>
-    <w:p>
-      <w:pPr>
-        <w:rPr>
-          <w:rFonts w:hint="eastAsia"/>
-          <w:sz w:val="21"/>
-          <w:szCs w:val="21"/>
-          <w:lang w:val="en-US" w:eastAsia="zh-CN"/>
-        </w:rPr>
-      </w:pPr>
-      <w:r>
-        <w:rPr>
-          <w:rFonts w:hint="eastAsia"/>
-          <w:sz w:val="21"/>
-          <w:szCs w:val="21"/>
-          <w:lang w:val="en-US" w:eastAsia="zh-CN"/>
-        </w:rPr>
-        <w:t>《春天的故事》当时1994年是出现之后，歌词里面的直接将那个时间扣了一个分割的。</w:t>
-      </w:r>
-    </w:p>
-    <w:p>
-      <w:pPr>
-        <w:rPr>
-          <w:rFonts w:hint="eastAsia"/>
-          <w:sz w:val="21"/>
-          <w:szCs w:val="21"/>
-          <w:lang w:val="en-US" w:eastAsia="zh-CN"/>
-        </w:rPr>
-      </w:pPr>
-      <w:r>
-        <w:rPr>
-          <w:rFonts w:hint="eastAsia"/>
-          <w:sz w:val="21"/>
-          <w:szCs w:val="21"/>
-          <w:lang w:val="en-US" w:eastAsia="zh-CN"/>
-        </w:rPr>
-        <w:t>再往前五十年前有一部《安妮的日记》</w:t>
-      </w:r>
-    </w:p>
-    <w:p>
-      <w:pPr>
-        <w:rPr>
-          <w:rFonts w:hint="eastAsia"/>
-          <w:sz w:val="21"/>
-          <w:szCs w:val="21"/>
-          <w:lang w:val="en-US" w:eastAsia="zh-CN"/>
-        </w:rPr>
-      </w:pPr>
-      <w:r>
-        <w:rPr>
-          <w:rFonts w:hint="eastAsia"/>
-          <w:sz w:val="21"/>
-          <w:szCs w:val="21"/>
-          <w:lang w:val="en-US" w:eastAsia="zh-CN"/>
-        </w:rPr>
-        <w:t>《安妮的日记1》 【创作年代1942-1944年】</w:t>
-      </w:r>
-    </w:p>
-    <w:p>
-      <w:pPr>
-        <w:rPr>
-          <w:rFonts w:hint="eastAsia"/>
-          <w:sz w:val="21"/>
-          <w:szCs w:val="21"/>
-          <w:lang w:val="en-US" w:eastAsia="zh-CN"/>
-        </w:rPr>
-      </w:pPr>
-      <w:r>
-        <w:rPr>
-          <w:rFonts w:hint="eastAsia"/>
-          <w:sz w:val="21"/>
-          <w:szCs w:val="21"/>
-          <w:lang w:val="en-US" w:eastAsia="zh-CN"/>
-        </w:rPr>
-        <w:t>安妮·弗兰克【安妮·弗兰克 （Anne Frank，1929年6月12日～1945年3月9日），生于德国法兰克福的犹太女孩，二战犹太人大屠杀中最著名的受害者之一。1999年入选《时代杂志》“20世纪全世界最具影响力的100个人”，一颗编号为5535的小行星以她命名为“5535 Annefrank”。</w:t>
-      </w:r>
-    </w:p>
-    <w:p>
-      <w:pPr>
-        <w:rPr>
-          <w:rFonts w:hint="eastAsia"/>
-          <w:sz w:val="21"/>
-          <w:szCs w:val="21"/>
-          <w:lang w:val="en-US" w:eastAsia="zh-CN"/>
-        </w:rPr>
-      </w:pPr>
-      <w:r>
-        <w:rPr>
-          <w:rFonts w:hint="eastAsia"/>
-          <w:sz w:val="21"/>
-          <w:szCs w:val="21"/>
-          <w:lang w:val="en-US" w:eastAsia="zh-CN"/>
-        </w:rPr>
-        <w:t>安妮用13岁生日礼物日记本记录下了从1942年6月12日到1944年8月1日安妮亲历二战的《安妮日记》，成为了第二次世界大战期间纳粹德国灭绝犹太人的著名见证。安妮一家被捕后，日记被米普·吉斯发现并保存下来，二战之后的1952年再次出版为《安妮日记》，成为全世界发行量最大的图书之一，有多国语言的翻译版本，拍成戏剧、情景剧、短片和电影。</w:t>
-      </w:r>
-    </w:p>
-    <w:p>
-      <w:pPr>
-        <w:rPr>
-          <w:rFonts w:hint="eastAsia"/>
-          <w:sz w:val="21"/>
-          <w:szCs w:val="21"/>
-          <w:lang w:val="en-US" w:eastAsia="zh-CN"/>
-        </w:rPr>
-      </w:pPr>
-      <w:r>
-        <w:rPr>
-          <w:rFonts w:hint="eastAsia"/>
-          <w:sz w:val="21"/>
-          <w:szCs w:val="21"/>
-          <w:lang w:val="en-US" w:eastAsia="zh-CN"/>
-        </w:rPr>
-        <w:t>2022年1月，前FBI人员找到77年前出卖《安妮日记》小作者安妮·弗兰克的嫌疑人。】</w:t>
-      </w:r>
-    </w:p>
-    <w:p>
-      <w:pPr>
-        <w:rPr>
-          <w:rFonts w:hint="eastAsia"/>
-          <w:sz w:val="21"/>
-          <w:szCs w:val="21"/>
-          <w:lang w:val="en-US" w:eastAsia="zh-CN"/>
-        </w:rPr>
-      </w:pPr>
-      <w:r>
-        <w:rPr>
           <w:rFonts w:hint="default"/>
           <w:sz w:val="21"/>
           <w:szCs w:val="21"/>
           <w:lang w:val="en-US" w:eastAsia="zh-CN"/>
         </w:rPr>
-        <w:t>《辛德勒名单》</w:t>
-      </w:r>
+      </w:pPr>
       <w:r>
         <w:rPr>
           <w:rFonts w:hint="eastAsia"/>
@@ -19669,7 +19451,7 @@
           <w:szCs w:val="21"/>
           <w:lang w:val="en-US" w:eastAsia="zh-CN"/>
         </w:rPr>
-        <w:t xml:space="preserve"> 这也是 救犹太人的故事。</w:t>
+        <w:t>华米OV是现在的牌子，前两三年就有了。中华酷联有一个过程，就是魅族手机的 黄章是广东人，此人的一说法是当前有短视频提到在十来年前，此人将这个 自已手机的制造流程，包括供应商，还有财务报表等，还有一堆全部给这个 雷军提了，之后直接成立小米。本来雷军要投资 黄章的 魅族。魅族现在不行了，小米因今日 米粥雷 的称呼，直接因捐款给学校上了热搜。这钱也是从手机来的，当时这个雷军名下有顺为资本等，但是此人是高校系，高校系，高校出身，和以前工厂老板、媒老板、黑恶势力的黑社会不一样，现在创客即创业者，也就做生意的人，转型成功了，然后才有现在。这几年的新闻，包括之前百e左右的股权激励和当前13E的捐款。前几年不信这股权激励99E港币，结果一捐款直接证明这是真的。说要投黄章的魅族，结果没投成，这个投资人要跟创始人见面，对话，再见面再对话。自然这一切都是黄章雷军，这诞生一个对手，要不然，现在的雷军，没有雷布斯，也是无名之辈。黄章钱没拿到，这个初中生教出一个竞争对手，商业机密基本都泄露了。而且这次是捐款是实打实的钱，不是股票，股权已经全变现了</w:t>
       </w:r>
     </w:p>
     <w:p>
@@ -19688,7 +19470,7 @@
           <w:szCs w:val="21"/>
           <w:lang w:val="en-US" w:eastAsia="zh-CN"/>
         </w:rPr>
-        <w:t>社会达尔文主义和“民族社会主义德国工人党”是 阿道夫 提倡并领导的一个，也是社会主义。 达尔文 著名 是 适者生存。因此 弱肉强食是主要原因。阿道夫当时人也是针对富有的犹太人群体发动了一个屠杀，主要是犹太人，以前还有其它人，现在再看是 吉普赛人等。</w:t>
+        <w:t>转型是怎么，魅族是从MP3开始的，初中学历的黄章1976年生，爱听 凤飞飞（1953年生）和杨钰莹（1971年生）。MP3当时取代了VCD这类，VCD后面发展成蓝光DVD，但是现在DVD现在也比较少人用了。网吧在十几年前火热的时候，同时取代街机厅（电子游戏厅）、家用机游戏。街机厅的赌博机（角子机，捕鱼、棋牌）这类的，全部是搬到了PC互联网，这是一个转型。</w:t>
       </w:r>
     </w:p>
     <w:p>
@@ -19707,7 +19489,7 @@
           <w:szCs w:val="21"/>
           <w:lang w:val="en-US" w:eastAsia="zh-CN"/>
         </w:rPr>
-        <w:t>包括 送到 疗养院的精神病人也是屠杀对象。1945年10月10日解散了之后，有一个在国内的国民党也是被动解散了。</w:t>
+        <w:t>传统网文发展，前一些文字已经介绍，现阶段，还在看台湾武侠发展史，这个台湾武侠发展史比香港的武侠发展史还重要。从先后关系看。</w:t>
       </w:r>
     </w:p>
     <w:p>
@@ -19726,18 +19508,160 @@
           <w:szCs w:val="21"/>
           <w:lang w:val="en-US" w:eastAsia="zh-CN"/>
         </w:rPr>
-        <w:t>当时二轮车，到三轮车是怎样的。在当代，也是70年前，三轮车夫。</w:t>
-      </w:r>
-    </w:p>
-    <w:p>
-      <w:pPr>
+        <w:t>卧龙生为代表是60年代初的这批是比较火热的。50年末，60年初是卧龙生火热的时候，之后是凭借是之前的那几部开始了一个做职业武侠作家有三十年，但是后面名气完全被新生事我取代了。</w:t>
+      </w:r>
+    </w:p>
+    <w:p>
+      <w:pPr>
+        <w:rPr>
+          <w:rFonts w:hint="eastAsia"/>
+          <w:sz w:val="21"/>
+          <w:szCs w:val="21"/>
+          <w:lang w:val="en-US" w:eastAsia="zh-CN"/>
+        </w:rPr>
+      </w:pPr>
+      <w:r>
+        <w:rPr>
+          <w:rFonts w:hint="eastAsia"/>
+          <w:sz w:val="21"/>
+          <w:szCs w:val="21"/>
+          <w:lang w:val="en-US" w:eastAsia="zh-CN"/>
+        </w:rPr>
+        <w:t>武侠在国外并不流行，那样国外邻国日韩文化传进来的。为何朝鲜不传进来？朝鲜和60年前的国内一样封闭的。在60年前为何没有国内武侠发展的？没有一部？这个就值得思考，当时一个“打黑五类”持续了二三十年。</w:t>
+      </w:r>
+    </w:p>
+    <w:p>
+      <w:pPr>
+        <w:rPr>
+          <w:rFonts w:hint="eastAsia"/>
+          <w:sz w:val="21"/>
+          <w:szCs w:val="21"/>
+          <w:lang w:val="en-US" w:eastAsia="zh-CN"/>
+        </w:rPr>
+      </w:pPr>
+      <w:r>
+        <w:rPr>
+          <w:rFonts w:hint="eastAsia"/>
+          <w:sz w:val="21"/>
+          <w:szCs w:val="21"/>
+          <w:lang w:val="en-US" w:eastAsia="zh-CN"/>
+        </w:rPr>
+        <w:t>《春天的故事》当时1994年是出现之后，歌词里面的直接将那个时间扣了一个分割的。</w:t>
+      </w:r>
+    </w:p>
+    <w:p>
+      <w:pPr>
+        <w:rPr>
+          <w:rFonts w:hint="eastAsia"/>
+          <w:sz w:val="21"/>
+          <w:szCs w:val="21"/>
+          <w:lang w:val="en-US" w:eastAsia="zh-CN"/>
+        </w:rPr>
+      </w:pPr>
+      <w:r>
+        <w:rPr>
+          <w:rFonts w:hint="eastAsia"/>
+          <w:sz w:val="21"/>
+          <w:szCs w:val="21"/>
+          <w:lang w:val="en-US" w:eastAsia="zh-CN"/>
+        </w:rPr>
+        <w:t>再往前五十年前有一部《安妮的日记》</w:t>
+      </w:r>
+    </w:p>
+    <w:p>
+      <w:pPr>
+        <w:rPr>
+          <w:rFonts w:hint="eastAsia"/>
+          <w:sz w:val="21"/>
+          <w:szCs w:val="21"/>
+          <w:lang w:val="en-US" w:eastAsia="zh-CN"/>
+        </w:rPr>
+      </w:pPr>
+      <w:r>
+        <w:rPr>
+          <w:rFonts w:hint="eastAsia"/>
+          <w:sz w:val="21"/>
+          <w:szCs w:val="21"/>
+          <w:lang w:val="en-US" w:eastAsia="zh-CN"/>
+        </w:rPr>
+        <w:t>《安妮的日记1》 【创作年代1942-1944年】</w:t>
+      </w:r>
+    </w:p>
+    <w:p>
+      <w:pPr>
+        <w:rPr>
+          <w:rFonts w:hint="eastAsia"/>
+          <w:sz w:val="21"/>
+          <w:szCs w:val="21"/>
+          <w:lang w:val="en-US" w:eastAsia="zh-CN"/>
+        </w:rPr>
+      </w:pPr>
+      <w:r>
+        <w:rPr>
+          <w:rFonts w:hint="eastAsia"/>
+          <w:sz w:val="21"/>
+          <w:szCs w:val="21"/>
+          <w:lang w:val="en-US" w:eastAsia="zh-CN"/>
+        </w:rPr>
+        <w:t>安妮·弗兰克【安妮·弗兰克 （Anne Frank，1929年6月12日～1945年3月9日），生于德国法兰克福的犹太女孩，二战犹太人大屠杀中最著名的受害者之一。1999年入选《时代杂志》“20世纪全世界最具影响力的100个人”，一颗编号为5535的小行星以她命名为“5535 Annefrank”。</w:t>
+      </w:r>
+    </w:p>
+    <w:p>
+      <w:pPr>
+        <w:rPr>
+          <w:rFonts w:hint="eastAsia"/>
+          <w:sz w:val="21"/>
+          <w:szCs w:val="21"/>
+          <w:lang w:val="en-US" w:eastAsia="zh-CN"/>
+        </w:rPr>
+      </w:pPr>
+      <w:r>
+        <w:rPr>
+          <w:rFonts w:hint="eastAsia"/>
+          <w:sz w:val="21"/>
+          <w:szCs w:val="21"/>
+          <w:lang w:val="en-US" w:eastAsia="zh-CN"/>
+        </w:rPr>
+        <w:t>安妮用13岁生日礼物日记本记录下了从1942年6月12日到1944年8月1日安妮亲历二战的《安妮日记》，成为了第二次世界大战期间纳粹德国灭绝犹太人的著名见证。安妮一家被捕后，日记被米普·吉斯发现并保存下来，二战之后的1952年再次出版为《安妮日记》，成为全世界发行量最大的图书之一，有多国语言的翻译版本，拍成戏剧、情景剧、短片和电影。</w:t>
+      </w:r>
+    </w:p>
+    <w:p>
+      <w:pPr>
+        <w:rPr>
+          <w:rFonts w:hint="eastAsia"/>
+          <w:sz w:val="21"/>
+          <w:szCs w:val="21"/>
+          <w:lang w:val="en-US" w:eastAsia="zh-CN"/>
+        </w:rPr>
+      </w:pPr>
+      <w:r>
+        <w:rPr>
+          <w:rFonts w:hint="eastAsia"/>
+          <w:sz w:val="21"/>
+          <w:szCs w:val="21"/>
+          <w:lang w:val="en-US" w:eastAsia="zh-CN"/>
+        </w:rPr>
+        <w:t>2022年1月，前FBI人员找到77年前出卖《安妮日记》小作者安妮·弗兰克的嫌疑人。】</w:t>
+      </w:r>
+    </w:p>
+    <w:p>
+      <w:pPr>
+        <w:rPr>
+          <w:rFonts w:hint="eastAsia"/>
+          <w:sz w:val="21"/>
+          <w:szCs w:val="21"/>
+          <w:lang w:val="en-US" w:eastAsia="zh-CN"/>
+        </w:rPr>
+      </w:pPr>
+      <w:r>
         <w:rPr>
           <w:rFonts w:hint="default"/>
           <w:sz w:val="21"/>
           <w:szCs w:val="21"/>
           <w:lang w:val="en-US" w:eastAsia="zh-CN"/>
         </w:rPr>
-      </w:pPr>
+        <w:t>《辛德勒名单》</w:t>
+      </w:r>
       <w:r>
         <w:rPr>
           <w:rFonts w:hint="eastAsia"/>
@@ -19745,7 +19669,7 @@
           <w:szCs w:val="21"/>
           <w:lang w:val="en-US" w:eastAsia="zh-CN"/>
         </w:rPr>
-        <w:t>三轮车夫 在卧龙生那个时候，其同军的人也有在国内，就是几个主要城市当三轮车夫的人。有人拉货，有人载客。这里面有不少故事。</w:t>
+        <w:t xml:space="preserve"> 这也是 救犹太人的故事。</w:t>
       </w:r>
     </w:p>
     <w:p>
@@ -19764,7 +19688,45 @@
           <w:szCs w:val="21"/>
           <w:lang w:val="en-US" w:eastAsia="zh-CN"/>
         </w:rPr>
-        <w:t>杀生客，出现的时候，有一点。 清洗，如【甚至德国人中的大量性格孤僻者、精神病痴呆患者、先天性残疾人员也被以送去疗养院治病的借口，大量骗走屠杀，】。</w:t>
+        <w:t>社会达尔文主义和“民族社会主义德国工人党”是 阿道夫 提倡并领导的一个，也是社会主义。 达尔文 著名 是 适者生存。因此 弱肉强食是主要原因。阿道夫当时人也是针对富有的犹太人群体发动了一个屠杀，主要是犹太人，以前还有其它人，现在再看是 吉普赛人等。</w:t>
+      </w:r>
+    </w:p>
+    <w:p>
+      <w:pPr>
+        <w:rPr>
+          <w:rFonts w:hint="eastAsia"/>
+          <w:sz w:val="21"/>
+          <w:szCs w:val="21"/>
+          <w:lang w:val="en-US" w:eastAsia="zh-CN"/>
+        </w:rPr>
+      </w:pPr>
+      <w:r>
+        <w:rPr>
+          <w:rFonts w:hint="eastAsia"/>
+          <w:sz w:val="21"/>
+          <w:szCs w:val="21"/>
+          <w:lang w:val="en-US" w:eastAsia="zh-CN"/>
+        </w:rPr>
+        <w:t>包括 送到 疗养院的精神病人也是屠杀对象。1945年10月10日解散了之后，有一个在国内的国民党也是被动解散了。</w:t>
+      </w:r>
+    </w:p>
+    <w:p>
+      <w:pPr>
+        <w:rPr>
+          <w:rFonts w:hint="eastAsia"/>
+          <w:sz w:val="21"/>
+          <w:szCs w:val="21"/>
+          <w:lang w:val="en-US" w:eastAsia="zh-CN"/>
+        </w:rPr>
+      </w:pPr>
+      <w:r>
+        <w:rPr>
+          <w:rFonts w:hint="eastAsia"/>
+          <w:sz w:val="21"/>
+          <w:szCs w:val="21"/>
+          <w:lang w:val="en-US" w:eastAsia="zh-CN"/>
+        </w:rPr>
+        <w:t>当时二轮车，到三轮车是怎样的。在当代，也是70年前，三轮车夫。</w:t>
       </w:r>
     </w:p>
     <w:p>
@@ -19783,7 +19745,26 @@
           <w:szCs w:val="21"/>
           <w:lang w:val="en-US" w:eastAsia="zh-CN"/>
         </w:rPr>
-        <w:t>疗养院 有一些故事</w:t>
+        <w:t>三轮车夫 在卧龙生那个时候，其同军的人也有在国内，就是几个主要城市当三轮车夫的人。有人拉货，有人载客。这里面有不少故事。</w:t>
+      </w:r>
+    </w:p>
+    <w:p>
+      <w:pPr>
+        <w:rPr>
+          <w:rFonts w:hint="eastAsia"/>
+          <w:sz w:val="21"/>
+          <w:szCs w:val="21"/>
+          <w:lang w:val="en-US" w:eastAsia="zh-CN"/>
+        </w:rPr>
+      </w:pPr>
+      <w:r>
+        <w:rPr>
+          <w:rFonts w:hint="eastAsia"/>
+          <w:sz w:val="21"/>
+          <w:szCs w:val="21"/>
+          <w:lang w:val="en-US" w:eastAsia="zh-CN"/>
+        </w:rPr>
+        <w:t>杀生客，出现的时候，有一点。 清洗，如【甚至德国人中的大量性格孤僻者、精神病痴呆患者、先天性残疾人员也被以送去疗养院治病的借口，大量骗走屠杀，】。</w:t>
       </w:r>
     </w:p>
     <w:p>
@@ -19802,7 +19783,64 @@
           <w:szCs w:val="21"/>
           <w:lang w:val="en-US" w:eastAsia="zh-CN"/>
         </w:rPr>
+        <w:t>疗养院 有一些故事</w:t>
+      </w:r>
+    </w:p>
+    <w:p>
+      <w:pPr>
+        <w:rPr>
+          <w:rFonts w:hint="eastAsia"/>
+          <w:sz w:val="21"/>
+          <w:szCs w:val="21"/>
+          <w:lang w:val="en-US" w:eastAsia="zh-CN"/>
+        </w:rPr>
+      </w:pPr>
+      <w:r>
+        <w:rPr>
+          <w:rFonts w:hint="eastAsia"/>
+          <w:sz w:val="21"/>
+          <w:szCs w:val="21"/>
+          <w:lang w:val="en-US" w:eastAsia="zh-CN"/>
+        </w:rPr>
         <w:t>后天周五是有12月了，结果还在躺尸状态</w:t>
+      </w:r>
+    </w:p>
+    <w:p>
+      <w:pPr>
+        <w:rPr>
+          <w:rFonts w:hint="eastAsia"/>
+          <w:sz w:val="21"/>
+          <w:szCs w:val="21"/>
+          <w:lang w:val="en-US" w:eastAsia="zh-CN"/>
+        </w:rPr>
+      </w:pPr>
+      <w:r>
+        <w:rPr>
+          <w:rFonts w:hint="eastAsia"/>
+          <w:sz w:val="21"/>
+          <w:szCs w:val="21"/>
+          <w:lang w:val="en-US" w:eastAsia="zh-CN"/>
+        </w:rPr>
+        <w:t>最近在搞软件，这未维修和旧PC，不清楚还能撑多久，要修PC已经有一年半了，个人财务状况极差。赌钱 这针对钱，再多存款，只要扳本直接没掉，不分多少次。</w:t>
+      </w:r>
+    </w:p>
+    <w:p>
+      <w:pPr>
+        <w:rPr>
+          <w:rFonts w:hint="default"/>
+          <w:sz w:val="21"/>
+          <w:szCs w:val="21"/>
+          <w:lang w:val="en-US" w:eastAsia="zh-CN"/>
+        </w:rPr>
+      </w:pPr>
+      <w:r>
+        <w:rPr>
+          <w:rFonts w:hint="eastAsia"/>
+          <w:sz w:val="21"/>
+          <w:szCs w:val="21"/>
+          <w:lang w:val="en-US" w:eastAsia="zh-CN"/>
+        </w:rPr>
+        <w:t>《鬼吹灯》又出了《南海归墟》，网剧，就那几年的作品，是巅峰了。网剧检是没问题的，本来十几年前没有太过高武的现象，容易拍。稍微改动就拍了。内容时长越长，能更好呈现原著的剧情，可能一部几十万字，就网剧。不是那种动画几万字押20分钟这样</w:t>
       </w:r>
       <w:bookmarkStart w:id="0" w:name="_GoBack"/>
       <w:bookmarkEnd w:id="0"/>
